--- a/Glittertind.SharePoint/Glittertind.SharePoint.Catalog/SPI/Modules/DefaultDocuments/Prosjektmandat.docx
+++ b/Glittertind.SharePoint/Glittertind.SharePoint.Catalog/SPI/Modules/DefaultDocuments/Prosjektmandat.docx
@@ -273,6 +273,14 @@
               </w:rPr>
               <w:t>Prosjektnummer</w:t>
             </w:r>
+            <w:r>
+              <w:rPr>
+                <w:b/>
+                <w:color w:val="000000"/>
+                <w:sz w:val="20"/>
+              </w:rPr>
+              <w:t>:</w:t>
+            </w:r>
           </w:p>
         </w:tc>
         <w:tc>
@@ -299,7 +307,23 @@
                 <w:color w:val="000000"/>
                 <w:sz w:val="20"/>
               </w:rPr>
-              <w:t>Journalnummer</w:t>
+              <w:t>Saks</w:t>
+            </w:r>
+            <w:r>
+              <w:rPr>
+                <w:b/>
+                <w:color w:val="000000"/>
+                <w:sz w:val="20"/>
+              </w:rPr>
+              <w:t>nummer</w:t>
+            </w:r>
+            <w:r>
+              <w:rPr>
+                <w:b/>
+                <w:color w:val="000000"/>
+                <w:sz w:val="20"/>
+              </w:rPr>
+              <w:t>:</w:t>
             </w:r>
           </w:p>
         </w:tc>
@@ -494,6 +518,14 @@
                 <w:sz w:val="20"/>
               </w:rPr>
               <w:t>Utarbeidet av</w:t>
+            </w:r>
+            <w:r>
+              <w:rPr>
+                <w:b/>
+                <w:color w:val="000000"/>
+                <w:sz w:val="20"/>
+              </w:rPr>
+              <w:t>:</w:t>
             </w:r>
           </w:p>
         </w:tc>
@@ -1027,7 +1059,46 @@
       <w:pPr>
         <w:rPr>
           <w:bCs/>
-        </w:rPr>
+          <w:color w:val="FF0000"/>
+        </w:rPr>
+      </w:pPr>
+    </w:p>
+    <w:p>
+      <w:pPr>
+        <w:pStyle w:val="OverskriftT"/>
+      </w:pPr>
+      <w:r>
+        <w:t>Kort beskrivelse av behov og mål som muligens kan realiseres helt eller delvis som en anskaffelse av varer og tjenester.</w:t>
+      </w:r>
+    </w:p>
+    <w:p>
+      <w:pPr>
+        <w:pStyle w:val="OverskriftT"/>
+        <w:numPr>
+          <w:ilvl w:val="0"/>
+          <w:numId w:val="0"/>
+        </w:numPr>
+        <w:rPr>
+          <w:b w:val="0"/>
+          <w:color w:val="7F7F7F" w:themeColor="text1" w:themeTint="80"/>
+        </w:rPr>
+      </w:pPr>
+      <w:r>
+        <w:rPr>
+          <w:b w:val="0"/>
+          <w:color w:val="7F7F7F" w:themeColor="text1" w:themeTint="80"/>
+        </w:rPr>
+        <w:t>[Kan bruk av anskaffelse tenkes å bli aktuelt i dette prosjektet?]</w:t>
+      </w:r>
+    </w:p>
+    <w:p>
+      <w:pPr>
+        <w:pStyle w:val="OverskriftT"/>
+        <w:numPr>
+          <w:ilvl w:val="0"/>
+          <w:numId w:val="0"/>
+        </w:numPr>
+        <w:ind w:left="360"/>
       </w:pPr>
     </w:p>
     <w:p>
@@ -1557,14 +1628,20 @@
       </w:rPr>
       <w:t xml:space="preserve"> mal for P</w:t>
     </w:r>
+    <w:r>
+      <w:rPr>
+        <w:rFonts w:ascii="Calibri" w:hAnsi="Calibri"/>
+      </w:rPr>
+      <w:t>rosjektmandat</w:t>
+    </w:r>
+    <w:r>
+      <w:rPr>
+        <w:rFonts w:ascii="Calibri" w:hAnsi="Calibri"/>
+      </w:rPr>
+      <w:t xml:space="preserve">, versjon 2.3 </w:t>
+    </w:r>
     <w:bookmarkStart w:id="0" w:name="_GoBack"/>
     <w:bookmarkEnd w:id="0"/>
-    <w:r>
-      <w:rPr>
-        <w:rFonts w:ascii="Calibri" w:hAnsi="Calibri"/>
-      </w:rPr>
-      <w:t>rosjektmandat</w:t>
-    </w:r>
     <w:r>
       <w:rPr>
         <w:rFonts w:ascii="Calibri" w:hAnsi="Calibri"/>
@@ -1707,7 +1784,7 @@
         <v:path o:extrusionok="f" gradientshapeok="t" o:connecttype="rect"/>
         <o:lock v:ext="edit" aspectratio="t"/>
       </v:shapetype>
-      <v:shape id="_x0000_i1055" type="#_x0000_t75" style="width:257pt;height:130.6pt" o:bullet="t">
+      <v:shape id="_x0000_i1053" type="#_x0000_t75" style="width:257.45pt;height:130.4pt" o:bullet="t">
         <v:imagedata r:id="rId1" o:title=""/>
       </v:shape>
     </w:pict>
@@ -5058,7 +5135,7 @@
 </file>
 
 <file path=customXml/itemProps1.xml><?xml version="1.0" encoding="utf-8"?>
-<ds:datastoreItem xmlns:ds="http://schemas.openxmlformats.org/officeDocument/2006/customXml" ds:itemID="{43D36E91-3F4D-4F20-BB5B-51A2E5F659FB}">
+<ds:datastoreItem xmlns:ds="http://schemas.openxmlformats.org/officeDocument/2006/customXml" ds:itemID="{E02C51C7-0DB8-46F6-8D80-0B3F1E135337}">
   <ds:schemaRefs>
     <ds:schemaRef ds:uri="http://schemas.openxmlformats.org/officeDocument/2006/bibliography"/>
   </ds:schemaRefs>
